--- a/otchet_haritonchik.docx
+++ b/otchet_haritonchik.docx
@@ -83,11 +83,29 @@
       </w:r>
     </w:p>
     <w:p>
-      <w:r>
-        <w:t>Для прохождения производственной технологической практики я был</w:t>
-      </w:r>
-      <w:r>
-        <w:t xml:space="preserve"> направлен</w:t>
+      <w:pPr>
+        <w:ind w:firstLine="720"/>
+      </w:pPr>
+      <w:r>
+        <w:t>Т</w:t>
+      </w:r>
+      <w:r>
+        <w:t>ехнологическ</w:t>
+      </w:r>
+      <w:r>
+        <w:t>ая</w:t>
+      </w:r>
+      <w:r>
+        <w:t xml:space="preserve"> практик</w:t>
+      </w:r>
+      <w:r>
+        <w:t>а</w:t>
+      </w:r>
+      <w:r>
+        <w:t xml:space="preserve"> </w:t>
+      </w:r>
+      <w:r>
+        <w:t>проходила</w:t>
       </w:r>
       <w:r>
         <w:t xml:space="preserve"> в </w:t>
@@ -106,6 +124,21 @@
       </w:r>
       <w:r>
         <w:t>».</w:t>
+      </w:r>
+    </w:p>
+    <w:p>
+      <w:pPr>
+        <w:ind w:firstLine="720"/>
+      </w:pPr>
+      <w:bookmarkStart w:id="0" w:name="_GoBack"/>
+      <w:bookmarkEnd w:id="0"/>
+      <w:r>
+        <w:t xml:space="preserve">Американская компания Exadel Inc., специализируется на создании решений и продуктов на основе Open Source технологий. Основными направлениями работы компании является разработка собственных программных продуктов и создание решений на основе Open Source с использованием Java-технологий. Флагманским продуктом компании является ExadelStudio – интегрированная среда разработки на основе платформы Eclipse для создания Web-приложений уровня предприятия с использованием Open Source технологий, таких как Struts, JSF, Hibernate, MyFaces, Oracle ADF, Shale, Spring и т. д. и позволяет работать со множеством технологий в едином окружении. </w:t>
+      </w:r>
+    </w:p>
+    <w:p>
+      <w:r>
+        <w:t>Компания Exadel предоставляет бизнес решения для таких известных компаний как ABN AMBRO Bank, AT&amp;T, Bank of America, eBay, Echopass, GE, Honeywell и Time Warner. Также помогает интегрировать проприетарные технологии с технологиями Open Source, предоставляя гибкие и эффективные решения, призванные сократить временные затраты на разработку программного обеспечения и стоимость его жизненного цикла. Минский офис компании был открыт в октябре 2003 года.</w:t>
       </w:r>
     </w:p>
     <w:p>
@@ -123,8 +156,6 @@
           <w:szCs w:val="24"/>
         </w:rPr>
       </w:pPr>
-      <w:bookmarkStart w:id="0" w:name="_GoBack"/>
-      <w:bookmarkEnd w:id="0"/>
     </w:p>
     <w:p>
       <w:pPr>
@@ -139,7 +170,6 @@
           <w:bCs/>
           <w:sz w:val="24"/>
           <w:szCs w:val="24"/>
-          <w:lang w:val="en-US"/>
         </w:rPr>
       </w:pPr>
     </w:p>
@@ -156,7 +186,6 @@
           <w:bCs/>
           <w:sz w:val="24"/>
           <w:szCs w:val="24"/>
-          <w:lang w:val="en-US"/>
         </w:rPr>
       </w:pPr>
     </w:p>
@@ -301,294 +330,7 @@
           <w:bCs/>
           <w:sz w:val="24"/>
           <w:szCs w:val="24"/>
-        </w:rPr>
-      </w:pPr>
-    </w:p>
-    <w:p>
-      <w:pPr>
-        <w:pStyle w:val="a4"/>
-        <w:tabs>
-          <w:tab w:val="clear" w:pos="4153"/>
-          <w:tab w:val="clear" w:pos="8306"/>
-        </w:tabs>
-        <w:spacing w:line="276" w:lineRule="auto"/>
-        <w:jc w:val="both"/>
-        <w:rPr>
-          <w:bCs/>
-          <w:sz w:val="24"/>
-          <w:szCs w:val="24"/>
-        </w:rPr>
-      </w:pPr>
-    </w:p>
-    <w:p>
-      <w:pPr>
-        <w:pStyle w:val="a4"/>
-        <w:tabs>
-          <w:tab w:val="clear" w:pos="4153"/>
-          <w:tab w:val="clear" w:pos="8306"/>
-        </w:tabs>
-        <w:spacing w:line="276" w:lineRule="auto"/>
-        <w:jc w:val="both"/>
-        <w:rPr>
-          <w:bCs/>
-          <w:sz w:val="24"/>
-          <w:szCs w:val="24"/>
-        </w:rPr>
-      </w:pPr>
-    </w:p>
-    <w:p>
-      <w:pPr>
-        <w:pStyle w:val="a4"/>
-        <w:tabs>
-          <w:tab w:val="clear" w:pos="4153"/>
-          <w:tab w:val="clear" w:pos="8306"/>
-        </w:tabs>
-        <w:spacing w:line="276" w:lineRule="auto"/>
-        <w:jc w:val="both"/>
-        <w:rPr>
-          <w:bCs/>
-          <w:sz w:val="24"/>
-          <w:szCs w:val="24"/>
-        </w:rPr>
-      </w:pPr>
-    </w:p>
-    <w:p>
-      <w:pPr>
-        <w:pStyle w:val="a4"/>
-        <w:tabs>
-          <w:tab w:val="clear" w:pos="4153"/>
-          <w:tab w:val="clear" w:pos="8306"/>
-        </w:tabs>
-        <w:spacing w:line="276" w:lineRule="auto"/>
-        <w:jc w:val="both"/>
-        <w:rPr>
-          <w:bCs/>
-          <w:sz w:val="24"/>
-          <w:szCs w:val="24"/>
-        </w:rPr>
-      </w:pPr>
-    </w:p>
-    <w:p>
-      <w:pPr>
-        <w:pStyle w:val="a4"/>
-        <w:tabs>
-          <w:tab w:val="clear" w:pos="4153"/>
-          <w:tab w:val="clear" w:pos="8306"/>
-        </w:tabs>
-        <w:spacing w:line="276" w:lineRule="auto"/>
-        <w:jc w:val="both"/>
-        <w:rPr>
-          <w:bCs/>
-          <w:sz w:val="24"/>
-          <w:szCs w:val="24"/>
-        </w:rPr>
-      </w:pPr>
-    </w:p>
-    <w:p>
-      <w:pPr>
-        <w:pStyle w:val="a4"/>
-        <w:tabs>
-          <w:tab w:val="clear" w:pos="4153"/>
-          <w:tab w:val="clear" w:pos="8306"/>
-        </w:tabs>
-        <w:spacing w:line="276" w:lineRule="auto"/>
-        <w:jc w:val="both"/>
-        <w:rPr>
-          <w:bCs/>
-          <w:sz w:val="24"/>
-          <w:szCs w:val="24"/>
-        </w:rPr>
-      </w:pPr>
-    </w:p>
-    <w:p>
-      <w:pPr>
-        <w:pStyle w:val="a4"/>
-        <w:tabs>
-          <w:tab w:val="clear" w:pos="4153"/>
-          <w:tab w:val="clear" w:pos="8306"/>
-        </w:tabs>
-        <w:spacing w:line="276" w:lineRule="auto"/>
-        <w:jc w:val="both"/>
-        <w:rPr>
-          <w:bCs/>
-          <w:sz w:val="24"/>
-          <w:szCs w:val="24"/>
-        </w:rPr>
-      </w:pPr>
-    </w:p>
-    <w:p>
-      <w:pPr>
-        <w:pStyle w:val="a4"/>
-        <w:tabs>
-          <w:tab w:val="clear" w:pos="4153"/>
-          <w:tab w:val="clear" w:pos="8306"/>
-        </w:tabs>
-        <w:spacing w:line="276" w:lineRule="auto"/>
-        <w:jc w:val="both"/>
-        <w:rPr>
-          <w:bCs/>
-          <w:sz w:val="24"/>
-          <w:szCs w:val="24"/>
-        </w:rPr>
-      </w:pPr>
-    </w:p>
-    <w:p>
-      <w:pPr>
-        <w:pStyle w:val="a4"/>
-        <w:tabs>
-          <w:tab w:val="clear" w:pos="4153"/>
-          <w:tab w:val="clear" w:pos="8306"/>
-        </w:tabs>
-        <w:spacing w:line="276" w:lineRule="auto"/>
-        <w:jc w:val="both"/>
-        <w:rPr>
-          <w:bCs/>
-          <w:sz w:val="24"/>
-          <w:szCs w:val="24"/>
-        </w:rPr>
-      </w:pPr>
-    </w:p>
-    <w:p>
-      <w:pPr>
-        <w:pStyle w:val="a4"/>
-        <w:tabs>
-          <w:tab w:val="clear" w:pos="4153"/>
-          <w:tab w:val="clear" w:pos="8306"/>
-        </w:tabs>
-        <w:spacing w:line="276" w:lineRule="auto"/>
-        <w:jc w:val="both"/>
-        <w:rPr>
-          <w:bCs/>
-          <w:sz w:val="24"/>
-          <w:szCs w:val="24"/>
-        </w:rPr>
-      </w:pPr>
-    </w:p>
-    <w:p>
-      <w:pPr>
-        <w:pStyle w:val="a4"/>
-        <w:tabs>
-          <w:tab w:val="clear" w:pos="4153"/>
-          <w:tab w:val="clear" w:pos="8306"/>
-        </w:tabs>
-        <w:spacing w:line="276" w:lineRule="auto"/>
-        <w:jc w:val="both"/>
-        <w:rPr>
-          <w:bCs/>
-          <w:sz w:val="24"/>
-          <w:szCs w:val="24"/>
-        </w:rPr>
-      </w:pPr>
-    </w:p>
-    <w:p>
-      <w:pPr>
-        <w:pStyle w:val="a4"/>
-        <w:tabs>
-          <w:tab w:val="clear" w:pos="4153"/>
-          <w:tab w:val="clear" w:pos="8306"/>
-        </w:tabs>
-        <w:spacing w:line="276" w:lineRule="auto"/>
-        <w:jc w:val="both"/>
-        <w:rPr>
-          <w:bCs/>
-          <w:sz w:val="24"/>
-          <w:szCs w:val="24"/>
-        </w:rPr>
-      </w:pPr>
-    </w:p>
-    <w:p>
-      <w:pPr>
-        <w:pStyle w:val="a4"/>
-        <w:tabs>
-          <w:tab w:val="clear" w:pos="4153"/>
-          <w:tab w:val="clear" w:pos="8306"/>
-        </w:tabs>
-        <w:spacing w:line="276" w:lineRule="auto"/>
-        <w:jc w:val="both"/>
-        <w:rPr>
-          <w:bCs/>
-          <w:sz w:val="24"/>
-          <w:szCs w:val="24"/>
-        </w:rPr>
-      </w:pPr>
-    </w:p>
-    <w:p>
-      <w:pPr>
-        <w:pStyle w:val="a4"/>
-        <w:tabs>
-          <w:tab w:val="clear" w:pos="4153"/>
-          <w:tab w:val="clear" w:pos="8306"/>
-        </w:tabs>
-        <w:spacing w:line="276" w:lineRule="auto"/>
-        <w:jc w:val="both"/>
-        <w:rPr>
-          <w:bCs/>
-          <w:sz w:val="24"/>
-          <w:szCs w:val="24"/>
-        </w:rPr>
-      </w:pPr>
-    </w:p>
-    <w:p>
-      <w:pPr>
-        <w:pStyle w:val="a4"/>
-        <w:tabs>
-          <w:tab w:val="clear" w:pos="4153"/>
-          <w:tab w:val="clear" w:pos="8306"/>
-        </w:tabs>
-        <w:spacing w:line="276" w:lineRule="auto"/>
-        <w:jc w:val="both"/>
-        <w:rPr>
-          <w:bCs/>
-          <w:sz w:val="24"/>
-          <w:szCs w:val="24"/>
-        </w:rPr>
-      </w:pPr>
-    </w:p>
-    <w:p>
-      <w:pPr>
-        <w:pStyle w:val="a4"/>
-        <w:tabs>
-          <w:tab w:val="clear" w:pos="4153"/>
-          <w:tab w:val="clear" w:pos="8306"/>
-        </w:tabs>
-        <w:spacing w:line="276" w:lineRule="auto"/>
-        <w:jc w:val="both"/>
-        <w:rPr>
-          <w:bCs/>
-          <w:sz w:val="24"/>
-          <w:szCs w:val="24"/>
-        </w:rPr>
-      </w:pPr>
-    </w:p>
-    <w:p>
-      <w:pPr>
-        <w:pStyle w:val="a4"/>
-        <w:tabs>
-          <w:tab w:val="clear" w:pos="4153"/>
-          <w:tab w:val="clear" w:pos="8306"/>
-        </w:tabs>
-        <w:spacing w:line="276" w:lineRule="auto"/>
-        <w:jc w:val="both"/>
-        <w:rPr>
-          <w:bCs/>
-          <w:sz w:val="24"/>
-          <w:szCs w:val="24"/>
-        </w:rPr>
-      </w:pPr>
-    </w:p>
-    <w:p>
-      <w:pPr>
-        <w:pStyle w:val="a4"/>
-        <w:tabs>
-          <w:tab w:val="clear" w:pos="4153"/>
-          <w:tab w:val="clear" w:pos="8306"/>
-        </w:tabs>
-        <w:spacing w:line="276" w:lineRule="auto"/>
-        <w:jc w:val="both"/>
-        <w:rPr>
-          <w:bCs/>
-          <w:sz w:val="24"/>
-          <w:szCs w:val="24"/>
+          <w:lang w:val="en-US"/>
         </w:rPr>
       </w:pPr>
     </w:p>
@@ -655,67 +397,34 @@
       </w:r>
     </w:p>
     <w:p>
-      <w:pPr>
+      <w:r>
+        <w:t>К</w:t>
+      </w:r>
+      <w:r>
+        <w:t>адров</w:t>
+      </w:r>
+      <w:r>
+        <w:t>ый</w:t>
+      </w:r>
+      <w:r>
+        <w:t xml:space="preserve"> состав</w:t>
+      </w:r>
+      <w:r>
+        <w:t xml:space="preserve"> </w:t>
+      </w:r>
+      <w:r>
         <w:rPr>
           <w:lang w:val="en-US"/>
         </w:rPr>
-      </w:pPr>
-    </w:p>
-    <w:p>
-      <w:r>
-        <w:t xml:space="preserve">Американская компания Exadel Inc., специализируется на создании решений и продуктов на основе Open Source технологий. Основными направлениями работы компании является разработка собственных программных продуктов и создание решений на основе Open Source с использованием Java-технологий. Флагманским продуктом компании является ExadelStudio – интегрированная среда разработки на основе платформы Eclipse для создания Web-приложений уровня предприятия с использованием Open Source технологий, таких как Struts, JSF, Hibernate, MyFaces, Oracle ADF, Shale, Spring и т. д. и позволяет работать со множеством технологий в едином окружении. </w:t>
-      </w:r>
-    </w:p>
-    <w:p>
-      <w:pPr>
-        <w:rPr>
-          <w:lang w:val="en-US"/>
-        </w:rPr>
-      </w:pPr>
-      <w:r>
-        <w:t>Компания Exadel предоставляет бизнес решения для таких известных компаний как ABN AMBRO Bank, AT&amp;T, Bank of America, eBay, Echopass, GE, Honeywell и Time Warner. Также помогает интегрировать проприетарные технологии с технологиями Open Source, предоставляя гибкие и эффективные решения, призванные сократить временные затраты на разработку программного обеспечения и стоимость его жизненного цикла. Минский офис компании был открыт в октябре 2003 года.</w:t>
-      </w:r>
-    </w:p>
-    <w:p>
-      <w:pPr>
-        <w:rPr>
-          <w:lang w:val="en-US"/>
-        </w:rPr>
-      </w:pPr>
-      <w:r>
-        <w:rPr>
-          <w:lang w:val="en-US"/>
-        </w:rPr>
-        <w:t>К</w:t>
-      </w:r>
-      <w:r>
-        <w:t>адров</w:t>
-      </w:r>
-      <w:r>
-        <w:rPr>
-          <w:lang w:val="en-US"/>
-        </w:rPr>
-        <w:t>ый</w:t>
-      </w:r>
-      <w:r>
-        <w:t xml:space="preserve"> состав</w:t>
+        <w:t>IT</w:t>
       </w:r>
       <w:r>
         <w:t xml:space="preserve"> </w:t>
       </w:r>
       <w:r>
-        <w:rPr>
-          <w:lang w:val="en-US"/>
-        </w:rPr>
-        <w:t xml:space="preserve">IT </w:t>
-      </w:r>
-      <w:r>
         <w:t>отдела</w:t>
       </w:r>
       <w:r>
-        <w:rPr>
-          <w:lang w:val="en-US"/>
-        </w:rPr>
         <w:t>:</w:t>
       </w:r>
     </w:p>
@@ -901,6 +610,55 @@
     </w:p>
     <w:p>
       <w:pPr>
+        <w:rPr>
+          <w:lang w:val="en-US"/>
+        </w:rPr>
+      </w:pPr>
+    </w:p>
+    <w:p>
+      <w:pPr>
+        <w:rPr>
+          <w:lang w:val="en-US"/>
+        </w:rPr>
+      </w:pPr>
+    </w:p>
+    <w:p>
+      <w:pPr>
+        <w:rPr>
+          <w:lang w:val="en-US"/>
+        </w:rPr>
+      </w:pPr>
+    </w:p>
+    <w:p>
+      <w:pPr>
+        <w:rPr>
+          <w:lang w:val="en-US"/>
+        </w:rPr>
+      </w:pPr>
+    </w:p>
+    <w:p>
+      <w:pPr>
+        <w:rPr>
+          <w:lang w:val="en-US"/>
+        </w:rPr>
+      </w:pPr>
+    </w:p>
+    <w:p>
+      <w:pPr>
+        <w:rPr>
+          <w:lang w:val="en-US"/>
+        </w:rPr>
+      </w:pPr>
+    </w:p>
+    <w:p>
+      <w:pPr>
+        <w:rPr>
+          <w:lang w:val="en-US"/>
+        </w:rPr>
+      </w:pPr>
+    </w:p>
+    <w:p>
+      <w:pPr>
         <w:pStyle w:val="a4"/>
         <w:tabs>
           <w:tab w:val="clear" w:pos="4153"/>
@@ -912,6 +670,364 @@
           <w:bCs/>
           <w:sz w:val="24"/>
           <w:szCs w:val="24"/>
+          <w:lang w:val="en-US"/>
+        </w:rPr>
+      </w:pPr>
+    </w:p>
+    <w:p>
+      <w:pPr>
+        <w:pStyle w:val="a4"/>
+        <w:tabs>
+          <w:tab w:val="clear" w:pos="4153"/>
+          <w:tab w:val="clear" w:pos="8306"/>
+        </w:tabs>
+        <w:spacing w:line="276" w:lineRule="auto"/>
+        <w:jc w:val="both"/>
+        <w:rPr>
+          <w:bCs/>
+          <w:sz w:val="24"/>
+          <w:szCs w:val="24"/>
+          <w:lang w:val="en-US"/>
+        </w:rPr>
+      </w:pPr>
+    </w:p>
+    <w:p>
+      <w:pPr>
+        <w:pStyle w:val="a4"/>
+        <w:tabs>
+          <w:tab w:val="clear" w:pos="4153"/>
+          <w:tab w:val="clear" w:pos="8306"/>
+        </w:tabs>
+        <w:spacing w:line="276" w:lineRule="auto"/>
+        <w:jc w:val="both"/>
+        <w:rPr>
+          <w:bCs/>
+          <w:sz w:val="24"/>
+          <w:szCs w:val="24"/>
+          <w:lang w:val="en-US"/>
+        </w:rPr>
+      </w:pPr>
+    </w:p>
+    <w:p>
+      <w:pPr>
+        <w:pStyle w:val="a4"/>
+        <w:tabs>
+          <w:tab w:val="clear" w:pos="4153"/>
+          <w:tab w:val="clear" w:pos="8306"/>
+        </w:tabs>
+        <w:spacing w:line="276" w:lineRule="auto"/>
+        <w:jc w:val="both"/>
+        <w:rPr>
+          <w:bCs/>
+          <w:sz w:val="24"/>
+          <w:szCs w:val="24"/>
+          <w:lang w:val="en-US"/>
+        </w:rPr>
+      </w:pPr>
+    </w:p>
+    <w:p>
+      <w:pPr>
+        <w:pStyle w:val="a4"/>
+        <w:tabs>
+          <w:tab w:val="clear" w:pos="4153"/>
+          <w:tab w:val="clear" w:pos="8306"/>
+        </w:tabs>
+        <w:spacing w:line="276" w:lineRule="auto"/>
+        <w:jc w:val="both"/>
+        <w:rPr>
+          <w:bCs/>
+          <w:sz w:val="24"/>
+          <w:szCs w:val="24"/>
+          <w:lang w:val="en-US"/>
+        </w:rPr>
+      </w:pPr>
+    </w:p>
+    <w:p>
+      <w:pPr>
+        <w:pStyle w:val="a4"/>
+        <w:tabs>
+          <w:tab w:val="clear" w:pos="4153"/>
+          <w:tab w:val="clear" w:pos="8306"/>
+        </w:tabs>
+        <w:spacing w:line="276" w:lineRule="auto"/>
+        <w:jc w:val="both"/>
+        <w:rPr>
+          <w:bCs/>
+          <w:sz w:val="24"/>
+          <w:szCs w:val="24"/>
+          <w:lang w:val="en-US"/>
+        </w:rPr>
+      </w:pPr>
+    </w:p>
+    <w:p>
+      <w:pPr>
+        <w:pStyle w:val="a4"/>
+        <w:tabs>
+          <w:tab w:val="clear" w:pos="4153"/>
+          <w:tab w:val="clear" w:pos="8306"/>
+        </w:tabs>
+        <w:spacing w:line="276" w:lineRule="auto"/>
+        <w:jc w:val="both"/>
+        <w:rPr>
+          <w:bCs/>
+          <w:sz w:val="24"/>
+          <w:szCs w:val="24"/>
+          <w:lang w:val="en-US"/>
+        </w:rPr>
+      </w:pPr>
+    </w:p>
+    <w:p>
+      <w:pPr>
+        <w:pStyle w:val="a4"/>
+        <w:tabs>
+          <w:tab w:val="clear" w:pos="4153"/>
+          <w:tab w:val="clear" w:pos="8306"/>
+        </w:tabs>
+        <w:spacing w:line="276" w:lineRule="auto"/>
+        <w:jc w:val="both"/>
+        <w:rPr>
+          <w:bCs/>
+          <w:sz w:val="24"/>
+          <w:szCs w:val="24"/>
+          <w:lang w:val="en-US"/>
+        </w:rPr>
+      </w:pPr>
+    </w:p>
+    <w:p>
+      <w:pPr>
+        <w:pStyle w:val="a4"/>
+        <w:tabs>
+          <w:tab w:val="clear" w:pos="4153"/>
+          <w:tab w:val="clear" w:pos="8306"/>
+        </w:tabs>
+        <w:spacing w:line="276" w:lineRule="auto"/>
+        <w:jc w:val="both"/>
+        <w:rPr>
+          <w:bCs/>
+          <w:sz w:val="24"/>
+          <w:szCs w:val="24"/>
+          <w:lang w:val="en-US"/>
+        </w:rPr>
+      </w:pPr>
+    </w:p>
+    <w:p>
+      <w:pPr>
+        <w:pStyle w:val="a4"/>
+        <w:tabs>
+          <w:tab w:val="clear" w:pos="4153"/>
+          <w:tab w:val="clear" w:pos="8306"/>
+        </w:tabs>
+        <w:spacing w:line="276" w:lineRule="auto"/>
+        <w:jc w:val="both"/>
+        <w:rPr>
+          <w:bCs/>
+          <w:sz w:val="24"/>
+          <w:szCs w:val="24"/>
+          <w:lang w:val="en-US"/>
+        </w:rPr>
+      </w:pPr>
+    </w:p>
+    <w:p>
+      <w:pPr>
+        <w:pStyle w:val="a4"/>
+        <w:tabs>
+          <w:tab w:val="clear" w:pos="4153"/>
+          <w:tab w:val="clear" w:pos="8306"/>
+        </w:tabs>
+        <w:spacing w:line="276" w:lineRule="auto"/>
+        <w:jc w:val="both"/>
+        <w:rPr>
+          <w:bCs/>
+          <w:sz w:val="24"/>
+          <w:szCs w:val="24"/>
+          <w:lang w:val="en-US"/>
+        </w:rPr>
+      </w:pPr>
+    </w:p>
+    <w:p>
+      <w:pPr>
+        <w:pStyle w:val="a4"/>
+        <w:tabs>
+          <w:tab w:val="clear" w:pos="4153"/>
+          <w:tab w:val="clear" w:pos="8306"/>
+        </w:tabs>
+        <w:spacing w:line="276" w:lineRule="auto"/>
+        <w:jc w:val="both"/>
+        <w:rPr>
+          <w:bCs/>
+          <w:sz w:val="24"/>
+          <w:szCs w:val="24"/>
+          <w:lang w:val="en-US"/>
+        </w:rPr>
+      </w:pPr>
+    </w:p>
+    <w:p>
+      <w:pPr>
+        <w:pStyle w:val="a4"/>
+        <w:tabs>
+          <w:tab w:val="clear" w:pos="4153"/>
+          <w:tab w:val="clear" w:pos="8306"/>
+        </w:tabs>
+        <w:spacing w:line="276" w:lineRule="auto"/>
+        <w:jc w:val="both"/>
+        <w:rPr>
+          <w:bCs/>
+          <w:sz w:val="24"/>
+          <w:szCs w:val="24"/>
+          <w:lang w:val="en-US"/>
+        </w:rPr>
+      </w:pPr>
+    </w:p>
+    <w:p>
+      <w:pPr>
+        <w:pStyle w:val="a4"/>
+        <w:tabs>
+          <w:tab w:val="clear" w:pos="4153"/>
+          <w:tab w:val="clear" w:pos="8306"/>
+        </w:tabs>
+        <w:spacing w:line="276" w:lineRule="auto"/>
+        <w:jc w:val="both"/>
+        <w:rPr>
+          <w:bCs/>
+          <w:sz w:val="24"/>
+          <w:szCs w:val="24"/>
+          <w:lang w:val="en-US"/>
+        </w:rPr>
+      </w:pPr>
+    </w:p>
+    <w:p>
+      <w:pPr>
+        <w:pStyle w:val="a4"/>
+        <w:tabs>
+          <w:tab w:val="clear" w:pos="4153"/>
+          <w:tab w:val="clear" w:pos="8306"/>
+        </w:tabs>
+        <w:spacing w:line="276" w:lineRule="auto"/>
+        <w:jc w:val="both"/>
+        <w:rPr>
+          <w:bCs/>
+          <w:sz w:val="24"/>
+          <w:szCs w:val="24"/>
+          <w:lang w:val="en-US"/>
+        </w:rPr>
+      </w:pPr>
+    </w:p>
+    <w:p>
+      <w:pPr>
+        <w:pStyle w:val="a4"/>
+        <w:tabs>
+          <w:tab w:val="clear" w:pos="4153"/>
+          <w:tab w:val="clear" w:pos="8306"/>
+        </w:tabs>
+        <w:spacing w:line="276" w:lineRule="auto"/>
+        <w:jc w:val="both"/>
+        <w:rPr>
+          <w:bCs/>
+          <w:sz w:val="24"/>
+          <w:szCs w:val="24"/>
+          <w:lang w:val="en-US"/>
+        </w:rPr>
+      </w:pPr>
+    </w:p>
+    <w:p>
+      <w:pPr>
+        <w:pStyle w:val="a4"/>
+        <w:tabs>
+          <w:tab w:val="clear" w:pos="4153"/>
+          <w:tab w:val="clear" w:pos="8306"/>
+        </w:tabs>
+        <w:spacing w:line="276" w:lineRule="auto"/>
+        <w:jc w:val="both"/>
+        <w:rPr>
+          <w:bCs/>
+          <w:sz w:val="24"/>
+          <w:szCs w:val="24"/>
+          <w:lang w:val="en-US"/>
+        </w:rPr>
+      </w:pPr>
+    </w:p>
+    <w:p>
+      <w:pPr>
+        <w:pStyle w:val="a4"/>
+        <w:tabs>
+          <w:tab w:val="clear" w:pos="4153"/>
+          <w:tab w:val="clear" w:pos="8306"/>
+        </w:tabs>
+        <w:spacing w:line="276" w:lineRule="auto"/>
+        <w:jc w:val="both"/>
+        <w:rPr>
+          <w:bCs/>
+          <w:sz w:val="24"/>
+          <w:szCs w:val="24"/>
+          <w:lang w:val="en-US"/>
+        </w:rPr>
+      </w:pPr>
+    </w:p>
+    <w:p>
+      <w:pPr>
+        <w:pStyle w:val="a4"/>
+        <w:tabs>
+          <w:tab w:val="clear" w:pos="4153"/>
+          <w:tab w:val="clear" w:pos="8306"/>
+        </w:tabs>
+        <w:spacing w:line="276" w:lineRule="auto"/>
+        <w:jc w:val="both"/>
+        <w:rPr>
+          <w:bCs/>
+          <w:sz w:val="24"/>
+          <w:szCs w:val="24"/>
+          <w:lang w:val="en-US"/>
+        </w:rPr>
+      </w:pPr>
+    </w:p>
+    <w:p>
+      <w:pPr>
+        <w:pStyle w:val="a4"/>
+        <w:tabs>
+          <w:tab w:val="clear" w:pos="4153"/>
+          <w:tab w:val="clear" w:pos="8306"/>
+        </w:tabs>
+        <w:spacing w:line="276" w:lineRule="auto"/>
+        <w:jc w:val="both"/>
+        <w:rPr>
+          <w:bCs/>
+          <w:sz w:val="24"/>
+          <w:szCs w:val="24"/>
+          <w:lang w:val="en-US"/>
+        </w:rPr>
+      </w:pPr>
+    </w:p>
+    <w:p>
+      <w:pPr>
+        <w:pStyle w:val="a4"/>
+        <w:tabs>
+          <w:tab w:val="clear" w:pos="4153"/>
+          <w:tab w:val="clear" w:pos="8306"/>
+        </w:tabs>
+        <w:spacing w:line="276" w:lineRule="auto"/>
+        <w:jc w:val="both"/>
+        <w:rPr>
+          <w:bCs/>
+          <w:sz w:val="24"/>
+          <w:szCs w:val="24"/>
+          <w:lang w:val="en-US"/>
+        </w:rPr>
+      </w:pPr>
+    </w:p>
+    <w:p>
+      <w:pPr>
+        <w:pStyle w:val="a4"/>
+        <w:tabs>
+          <w:tab w:val="clear" w:pos="4153"/>
+          <w:tab w:val="clear" w:pos="8306"/>
+        </w:tabs>
+        <w:spacing w:line="276" w:lineRule="auto"/>
+        <w:jc w:val="both"/>
+        <w:rPr>
+          <w:bCs/>
+          <w:sz w:val="24"/>
+          <w:szCs w:val="24"/>
+          <w:lang w:val="en-US"/>
         </w:rPr>
       </w:pPr>
     </w:p>
@@ -941,6 +1057,7 @@
           <w:sz w:val="24"/>
           <w:szCs w:val="24"/>
         </w:rPr>
+        <w:lastRenderedPageBreak/>
         <w:t>Стадии разработки программного продукта и их характеристика</w:t>
       </w:r>
     </w:p>
@@ -957,7 +1074,6 @@
           <w:bCs/>
           <w:sz w:val="24"/>
           <w:szCs w:val="24"/>
-          <w:lang w:val="en-US"/>
         </w:rPr>
       </w:pPr>
     </w:p>
@@ -1055,7 +1171,6 @@
           <w:sz w:val="24"/>
           <w:szCs w:val="24"/>
           <w:shd w:val="clear" w:color="auto" w:fill="FFFFFF"/>
-          <w:lang w:val="en-US"/>
         </w:rPr>
       </w:pPr>
       <w:r>
@@ -1083,7 +1198,6 @@
           <w:sz w:val="24"/>
           <w:szCs w:val="24"/>
           <w:shd w:val="clear" w:color="auto" w:fill="FFFFFF"/>
-          <w:lang w:val="en-US"/>
         </w:rPr>
       </w:pPr>
     </w:p>
@@ -1547,7 +1661,15 @@
           <w:color w:val="000000"/>
           <w:lang w:val="ru-RU"/>
         </w:rPr>
-        <w:t>бработка текстовой информации (проверка орфографии, синтаксиса и</w:t>
+        <w:t xml:space="preserve">бработка текстовой информации (проверка орфографии, синтаксиса </w:t>
+      </w:r>
+      <w:r>
+        <w:rPr>
+          <w:color w:val="000000"/>
+          <w:lang w:val="ru-RU"/>
+        </w:rPr>
+        <w:lastRenderedPageBreak/>
+        <w:t>и</w:t>
       </w:r>
       <w:r>
         <w:rPr>
@@ -1668,7 +1790,27 @@
           <w:sz w:val="24"/>
           <w:szCs w:val="24"/>
         </w:rPr>
-        <w:t>на каждой из стадий реализациипроекта</w:t>
+        <w:t>на каждой из стадий реализации</w:t>
+      </w:r>
+      <w:r>
+        <w:rPr>
+          <w:rStyle w:val="a8"/>
+          <w:b w:val="0"/>
+          <w:color w:val="444444"/>
+          <w:sz w:val="24"/>
+          <w:szCs w:val="24"/>
+        </w:rPr>
+        <w:t xml:space="preserve"> </w:t>
+      </w:r>
+      <w:r>
+        <w:rPr>
+          <w:rStyle w:val="a8"/>
+          <w:b w:val="0"/>
+          <w:color w:val="444444"/>
+          <w:sz w:val="24"/>
+          <w:szCs w:val="24"/>
+        </w:rPr>
+        <w:t>проекта</w:t>
       </w:r>
       <w:r>
         <w:rPr>
@@ -1791,7 +1933,6 @@
           <w:color w:val="000000"/>
           <w:lang w:val="ru-RU"/>
         </w:rPr>
-        <w:lastRenderedPageBreak/>
         <w:t>Публикация</w:t>
       </w:r>
       <w:r>
@@ -2286,140 +2427,6 @@
     </w:p>
     <w:p>
       <w:pPr>
-        <w:pStyle w:val="a4"/>
-        <w:numPr>
-          <w:ilvl w:val="0"/>
-          <w:numId w:val="3"/>
-        </w:numPr>
-        <w:tabs>
-          <w:tab w:val="clear" w:pos="4153"/>
-          <w:tab w:val="clear" w:pos="8306"/>
-        </w:tabs>
-        <w:spacing w:line="276" w:lineRule="auto"/>
-        <w:ind w:left="0" w:firstLine="709"/>
-        <w:jc w:val="both"/>
-        <w:rPr>
-          <w:color w:val="000000"/>
-          <w:sz w:val="24"/>
-          <w:szCs w:val="24"/>
-        </w:rPr>
-      </w:pPr>
-      <w:r>
-        <w:rPr>
-          <w:color w:val="000000"/>
-          <w:sz w:val="24"/>
-          <w:szCs w:val="24"/>
-        </w:rPr>
-        <w:t>Сопровождение</w:t>
-      </w:r>
-    </w:p>
-    <w:p>
-      <w:pPr>
-        <w:pStyle w:val="a7"/>
-        <w:shd w:val="clear" w:color="auto" w:fill="FFFFFF"/>
-        <w:spacing w:before="0" w:beforeAutospacing="0" w:after="0" w:afterAutospacing="0" w:line="276" w:lineRule="auto"/>
-        <w:ind w:firstLine="709"/>
-        <w:jc w:val="both"/>
-        <w:rPr>
-          <w:color w:val="000000"/>
-          <w:lang w:val="ru-RU"/>
-        </w:rPr>
-      </w:pPr>
-      <w:r>
-        <w:rPr>
-          <w:color w:val="000000"/>
-          <w:lang w:val="ru-RU"/>
-        </w:rPr>
-        <w:t>Еще на</w:t>
-      </w:r>
-      <w:r>
-        <w:rPr>
-          <w:color w:val="000000"/>
-        </w:rPr>
-        <w:t> </w:t>
-      </w:r>
-      <w:r>
-        <w:rPr>
-          <w:color w:val="000000"/>
-          <w:lang w:val="ru-RU"/>
-        </w:rPr>
-        <w:t>этапе проектирования необходимо задаться вопросом, каким образом будут добавляться новые разделы и</w:t>
-      </w:r>
-      <w:r>
-        <w:rPr>
-          <w:color w:val="000000"/>
-        </w:rPr>
-        <w:t> </w:t>
-      </w:r>
-      <w:r>
-        <w:rPr>
-          <w:color w:val="000000"/>
-          <w:lang w:val="ru-RU"/>
-        </w:rPr>
-        <w:t>материалы. Еще более важной является постоянная актуализация информации на</w:t>
-      </w:r>
-      <w:r>
-        <w:rPr>
-          <w:color w:val="000000"/>
-        </w:rPr>
-        <w:t> </w:t>
-      </w:r>
-      <w:r>
-        <w:rPr>
-          <w:color w:val="000000"/>
-          <w:lang w:val="ru-RU"/>
-        </w:rPr>
-        <w:t>сайте.</w:t>
-      </w:r>
-    </w:p>
-    <w:p>
-      <w:pPr>
-        <w:pStyle w:val="a7"/>
-        <w:shd w:val="clear" w:color="auto" w:fill="FFFFFF"/>
-        <w:spacing w:before="0" w:beforeAutospacing="0" w:after="0" w:afterAutospacing="0" w:line="276" w:lineRule="auto"/>
-        <w:ind w:firstLine="709"/>
-        <w:jc w:val="both"/>
-        <w:rPr>
-          <w:color w:val="000000"/>
-          <w:lang w:val="ru-RU"/>
-        </w:rPr>
-      </w:pPr>
-      <w:r>
-        <w:rPr>
-          <w:color w:val="000000"/>
-          <w:lang w:val="ru-RU"/>
-        </w:rPr>
-        <w:t>При сопровождении не нужно забывать о</w:t>
-      </w:r>
-      <w:r>
-        <w:rPr>
-          <w:color w:val="000000"/>
-        </w:rPr>
-        <w:t> </w:t>
-      </w:r>
-      <w:r>
-        <w:rPr>
-          <w:color w:val="000000"/>
-          <w:lang w:val="ru-RU"/>
-        </w:rPr>
-        <w:t xml:space="preserve"> посетителях сайта, поэтому нужно предоставлять им</w:t>
-      </w:r>
-      <w:r>
-        <w:rPr>
-          <w:color w:val="000000"/>
-        </w:rPr>
-        <w:t> </w:t>
-      </w:r>
-      <w:r>
-        <w:rPr>
-          <w:color w:val="000000"/>
-          <w:lang w:val="ru-RU"/>
-        </w:rPr>
-        <w:t>больше новой информации.</w:t>
-      </w:r>
-    </w:p>
-    <w:p>
-      <w:pPr>
         <w:spacing w:after="200" w:line="276" w:lineRule="auto"/>
         <w:ind w:firstLine="0"/>
         <w:jc w:val="left"/>
@@ -3047,6 +3054,25 @@
     </w:p>
     <w:p>
       <w:pPr>
+        <w:rPr>
+          <w:lang w:eastAsia="ru-RU"/>
+        </w:rPr>
+      </w:pPr>
+      <w:r>
+        <w:rPr>
+          <w:lang w:eastAsia="ru-RU"/>
+        </w:rPr>
+        <w:t>возможность создания нового html-документа</w:t>
+      </w:r>
+      <w:r>
+        <w:rPr>
+          <w:lang w:eastAsia="ru-RU"/>
+        </w:rPr>
+        <w:t>;</w:t>
+      </w:r>
+    </w:p>
+    <w:p>
+      <w:pPr>
         <w:pStyle w:val="a3"/>
         <w:numPr>
           <w:ilvl w:val="0"/>
@@ -3067,7 +3093,7 @@
           <w:szCs w:val="24"/>
           <w:lang w:eastAsia="ru-RU"/>
         </w:rPr>
-        <w:t>возможность создания нового html-документа</w:t>
+        <w:t xml:space="preserve">возможность сохранения созданных </w:t>
       </w:r>
       <w:r>
         <w:rPr>
@@ -3075,7 +3101,15 @@
           <w:szCs w:val="24"/>
           <w:lang w:eastAsia="ru-RU"/>
         </w:rPr>
-        <w:t>;</w:t>
+        <w:t>html</w:t>
+      </w:r>
+      <w:r>
+        <w:rPr>
+          <w:rFonts w:eastAsia="Times New Roman" w:cs="Times New Roman"/>
+          <w:szCs w:val="24"/>
+          <w:lang w:eastAsia="ru-RU"/>
+        </w:rPr>
+        <w:t>-документов на серверах заказчика</w:t>
       </w:r>
     </w:p>
     <w:p>
@@ -3100,7 +3134,7 @@
           <w:szCs w:val="24"/>
           <w:lang w:eastAsia="ru-RU"/>
         </w:rPr>
-        <w:t xml:space="preserve">возможность сохранения созданных </w:t>
+        <w:t>должна осуществляться помощь в создании веб-документов путем предоставления пользователю выбора между возможными вариантами(выпадающее окно с возможными тегами)</w:t>
       </w:r>
       <w:r>
         <w:rPr>
@@ -3108,15 +3142,7 @@
           <w:szCs w:val="24"/>
           <w:lang w:eastAsia="ru-RU"/>
         </w:rPr>
-        <w:t>html</w:t>
-      </w:r>
-      <w:r>
-        <w:rPr>
-          <w:rFonts w:eastAsia="Times New Roman" w:cs="Times New Roman"/>
-          <w:szCs w:val="24"/>
-          <w:lang w:eastAsia="ru-RU"/>
-        </w:rPr>
-        <w:t>-документов на серверах заказчика</w:t>
+        <w:t>;</w:t>
       </w:r>
     </w:p>
     <w:p>
@@ -3141,7 +3167,39 @@
           <w:szCs w:val="24"/>
           <w:lang w:eastAsia="ru-RU"/>
         </w:rPr>
-        <w:t>должна осуществляться помощь в создании веб-документов путем предоставления пользователю выбора между возможными вариантами(выпадающее окно с возможными тегами)</w:t>
+        <w:t xml:space="preserve">возможность создания </w:t>
+      </w:r>
+      <w:r>
+        <w:rPr>
+          <w:rFonts w:eastAsia="Times New Roman" w:cs="Times New Roman"/>
+          <w:szCs w:val="24"/>
+          <w:lang w:eastAsia="ru-RU"/>
+        </w:rPr>
+        <w:t>css</w:t>
+      </w:r>
+      <w:r>
+        <w:rPr>
+          <w:rFonts w:eastAsia="Times New Roman" w:cs="Times New Roman"/>
+          <w:szCs w:val="24"/>
+          <w:lang w:eastAsia="ru-RU"/>
+        </w:rPr>
+        <w:t xml:space="preserve">-документов и привязки их к </w:t>
+      </w:r>
+      <w:r>
+        <w:rPr>
+          <w:rFonts w:eastAsia="Times New Roman" w:cs="Times New Roman"/>
+          <w:szCs w:val="24"/>
+          <w:lang w:eastAsia="ru-RU"/>
+        </w:rPr>
+        <w:t>html</w:t>
+      </w:r>
+      <w:r>
+        <w:rPr>
+          <w:rFonts w:eastAsia="Times New Roman" w:cs="Times New Roman"/>
+          <w:szCs w:val="24"/>
+          <w:lang w:eastAsia="ru-RU"/>
+        </w:rPr>
+        <w:t>-документам</w:t>
       </w:r>
       <w:r>
         <w:rPr>
@@ -3163,71 +3221,6 @@
         <w:ind w:left="1152"/>
         <w:outlineLvl w:val="0"/>
         <w:rPr>
-          <w:rFonts w:eastAsia="Times New Roman" w:cs="Times New Roman"/>
-          <w:szCs w:val="24"/>
-          <w:lang w:eastAsia="ru-RU"/>
-        </w:rPr>
-      </w:pPr>
-      <w:r>
-        <w:rPr>
-          <w:rFonts w:eastAsia="Times New Roman" w:cs="Times New Roman"/>
-          <w:szCs w:val="24"/>
-          <w:lang w:eastAsia="ru-RU"/>
-        </w:rPr>
-        <w:t xml:space="preserve">возможность создания </w:t>
-      </w:r>
-      <w:r>
-        <w:rPr>
-          <w:rFonts w:eastAsia="Times New Roman" w:cs="Times New Roman"/>
-          <w:szCs w:val="24"/>
-          <w:lang w:eastAsia="ru-RU"/>
-        </w:rPr>
-        <w:t>css</w:t>
-      </w:r>
-      <w:r>
-        <w:rPr>
-          <w:rFonts w:eastAsia="Times New Roman" w:cs="Times New Roman"/>
-          <w:szCs w:val="24"/>
-          <w:lang w:eastAsia="ru-RU"/>
-        </w:rPr>
-        <w:t xml:space="preserve">-документов и привязки их к </w:t>
-      </w:r>
-      <w:r>
-        <w:rPr>
-          <w:rFonts w:eastAsia="Times New Roman" w:cs="Times New Roman"/>
-          <w:szCs w:val="24"/>
-          <w:lang w:eastAsia="ru-RU"/>
-        </w:rPr>
-        <w:t>html</w:t>
-      </w:r>
-      <w:r>
-        <w:rPr>
-          <w:rFonts w:eastAsia="Times New Roman" w:cs="Times New Roman"/>
-          <w:szCs w:val="24"/>
-          <w:lang w:eastAsia="ru-RU"/>
-        </w:rPr>
-        <w:t>-документам</w:t>
-      </w:r>
-      <w:r>
-        <w:rPr>
-          <w:rFonts w:eastAsia="Times New Roman" w:cs="Times New Roman"/>
-          <w:szCs w:val="24"/>
-          <w:lang w:eastAsia="ru-RU"/>
-        </w:rPr>
-        <w:t>;</w:t>
-      </w:r>
-    </w:p>
-    <w:p>
-      <w:pPr>
-        <w:pStyle w:val="a3"/>
-        <w:numPr>
-          <w:ilvl w:val="0"/>
-          <w:numId w:val="10"/>
-        </w:numPr>
-        <w:spacing w:line="240" w:lineRule="auto"/>
-        <w:ind w:left="1152"/>
-        <w:outlineLvl w:val="0"/>
-        <w:rPr>
           <w:szCs w:val="24"/>
         </w:rPr>
       </w:pPr>
@@ -3288,7 +3281,6 @@
         <w:rPr>
           <w:rFonts w:cs="Times New Roman"/>
           <w:szCs w:val="24"/>
-          <w:lang w:val="en-US"/>
         </w:rPr>
       </w:pPr>
       <w:r>
@@ -3307,7 +3299,6 @@
         <w:rPr>
           <w:rFonts w:cs="Times New Roman"/>
           <w:szCs w:val="24"/>
-          <w:lang w:val="en-US"/>
         </w:rPr>
       </w:pPr>
     </w:p>
@@ -3722,10 +3713,10 @@
       <w:pPr>
         <w:pStyle w:val="ab"/>
         <w:spacing w:before="120" w:line="276" w:lineRule="auto"/>
-        <w:ind w:firstLine="709"/>
-        <w:jc w:val="both"/>
-        <w:rPr>
-          <w:szCs w:val="24"/>
+        <w:jc w:val="both"/>
+        <w:rPr>
+          <w:szCs w:val="24"/>
+          <w:lang w:val="en-US"/>
         </w:rPr>
       </w:pPr>
     </w:p>
@@ -3733,10 +3724,10 @@
       <w:pPr>
         <w:pStyle w:val="ab"/>
         <w:spacing w:before="120" w:line="276" w:lineRule="auto"/>
-        <w:ind w:firstLine="709"/>
-        <w:jc w:val="both"/>
-        <w:rPr>
-          <w:szCs w:val="24"/>
+        <w:jc w:val="both"/>
+        <w:rPr>
+          <w:szCs w:val="24"/>
+          <w:lang w:val="en-US"/>
         </w:rPr>
       </w:pPr>
     </w:p>
@@ -3758,7 +3749,6 @@
           <w:rFonts w:cs="Times New Roman"/>
           <w:szCs w:val="24"/>
         </w:rPr>
-        <w:lastRenderedPageBreak/>
         <w:t>Требования к разработке</w:t>
       </w:r>
     </w:p>
@@ -4537,51 +4527,36 @@
         <w:rPr>
           <w:rFonts w:cs="Times New Roman"/>
           <w:szCs w:val="24"/>
-          <w:lang w:val="en-US"/>
-        </w:rPr>
-      </w:pPr>
-    </w:p>
-    <w:p>
-      <w:pPr>
-        <w:spacing w:line="276" w:lineRule="auto"/>
-        <w:ind w:firstLine="709"/>
-        <w:rPr>
-          <w:rFonts w:cs="Times New Roman"/>
-          <w:szCs w:val="24"/>
-          <w:lang w:val="en-US"/>
-        </w:rPr>
-      </w:pPr>
-    </w:p>
-    <w:p>
-      <w:pPr>
-        <w:spacing w:line="276" w:lineRule="auto"/>
-        <w:ind w:firstLine="709"/>
-        <w:rPr>
-          <w:rFonts w:cs="Times New Roman"/>
-          <w:szCs w:val="24"/>
-          <w:lang w:val="en-US"/>
-        </w:rPr>
-      </w:pPr>
-    </w:p>
-    <w:p>
-      <w:pPr>
-        <w:spacing w:line="276" w:lineRule="auto"/>
-        <w:ind w:firstLine="709"/>
-        <w:rPr>
-          <w:rFonts w:cs="Times New Roman"/>
-          <w:szCs w:val="24"/>
-          <w:lang w:val="en-US"/>
-        </w:rPr>
-      </w:pPr>
-    </w:p>
-    <w:p>
-      <w:pPr>
-        <w:spacing w:line="276" w:lineRule="auto"/>
-        <w:ind w:firstLine="709"/>
-        <w:rPr>
-          <w:rFonts w:cs="Times New Roman"/>
-          <w:szCs w:val="24"/>
-          <w:lang w:val="en-US"/>
+        </w:rPr>
+      </w:pPr>
+    </w:p>
+    <w:p>
+      <w:pPr>
+        <w:spacing w:line="276" w:lineRule="auto"/>
+        <w:ind w:firstLine="709"/>
+        <w:rPr>
+          <w:rFonts w:cs="Times New Roman"/>
+          <w:szCs w:val="24"/>
+        </w:rPr>
+      </w:pPr>
+    </w:p>
+    <w:p>
+      <w:pPr>
+        <w:spacing w:line="276" w:lineRule="auto"/>
+        <w:ind w:firstLine="709"/>
+        <w:rPr>
+          <w:rFonts w:cs="Times New Roman"/>
+          <w:szCs w:val="24"/>
+        </w:rPr>
+      </w:pPr>
+    </w:p>
+    <w:p>
+      <w:pPr>
+        <w:spacing w:line="276" w:lineRule="auto"/>
+        <w:ind w:firstLine="709"/>
+        <w:rPr>
+          <w:rFonts w:cs="Times New Roman"/>
+          <w:szCs w:val="24"/>
         </w:rPr>
       </w:pPr>
     </w:p>
@@ -5079,7 +5054,6 @@
         <w:rPr>
           <w:rFonts w:eastAsia="Calibri" w:cs="Times New Roman"/>
           <w:szCs w:val="24"/>
-          <w:lang w:val="en-US"/>
         </w:rPr>
       </w:pPr>
     </w:p>
@@ -5455,17 +5429,178 @@
     <w:p>
       <w:pPr>
         <w:spacing w:line="276" w:lineRule="auto"/>
-        <w:ind w:firstLine="0"/>
-        <w:rPr>
-          <w:rFonts w:cs="Times New Roman"/>
-          <w:szCs w:val="24"/>
-        </w:rPr>
-      </w:pPr>
-      <w:r>
-        <w:rPr>
-          <w:rFonts w:cs="Times New Roman"/>
-          <w:szCs w:val="24"/>
-        </w:rPr>
+        <w:ind w:firstLine="709"/>
+        <w:rPr>
+          <w:rFonts w:eastAsia="Calibri" w:cs="Times New Roman"/>
+          <w:szCs w:val="24"/>
+        </w:rPr>
+      </w:pPr>
+    </w:p>
+    <w:p>
+      <w:pPr>
+        <w:spacing w:line="276" w:lineRule="auto"/>
+        <w:ind w:firstLine="709"/>
+        <w:rPr>
+          <w:rFonts w:eastAsia="Calibri" w:cs="Times New Roman"/>
+          <w:szCs w:val="24"/>
+        </w:rPr>
+      </w:pPr>
+    </w:p>
+    <w:p>
+      <w:pPr>
+        <w:spacing w:line="276" w:lineRule="auto"/>
+        <w:ind w:firstLine="709"/>
+        <w:rPr>
+          <w:rFonts w:eastAsia="Calibri" w:cs="Times New Roman"/>
+          <w:szCs w:val="24"/>
+        </w:rPr>
+      </w:pPr>
+    </w:p>
+    <w:p>
+      <w:pPr>
+        <w:spacing w:line="276" w:lineRule="auto"/>
+        <w:ind w:firstLine="709"/>
+        <w:rPr>
+          <w:rFonts w:eastAsia="Calibri" w:cs="Times New Roman"/>
+          <w:szCs w:val="24"/>
+        </w:rPr>
+      </w:pPr>
+    </w:p>
+    <w:p>
+      <w:pPr>
+        <w:spacing w:line="276" w:lineRule="auto"/>
+        <w:ind w:firstLine="709"/>
+        <w:rPr>
+          <w:rFonts w:eastAsia="Calibri" w:cs="Times New Roman"/>
+          <w:szCs w:val="24"/>
+        </w:rPr>
+      </w:pPr>
+    </w:p>
+    <w:p>
+      <w:pPr>
+        <w:spacing w:line="276" w:lineRule="auto"/>
+        <w:ind w:firstLine="709"/>
+        <w:rPr>
+          <w:rFonts w:eastAsia="Calibri" w:cs="Times New Roman"/>
+          <w:szCs w:val="24"/>
+        </w:rPr>
+      </w:pPr>
+    </w:p>
+    <w:p>
+      <w:pPr>
+        <w:spacing w:line="276" w:lineRule="auto"/>
+        <w:ind w:firstLine="709"/>
+        <w:rPr>
+          <w:rFonts w:eastAsia="Calibri" w:cs="Times New Roman"/>
+          <w:szCs w:val="24"/>
+        </w:rPr>
+      </w:pPr>
+    </w:p>
+    <w:p>
+      <w:pPr>
+        <w:spacing w:line="276" w:lineRule="auto"/>
+        <w:ind w:firstLine="709"/>
+        <w:rPr>
+          <w:rFonts w:eastAsia="Calibri" w:cs="Times New Roman"/>
+          <w:szCs w:val="24"/>
+        </w:rPr>
+      </w:pPr>
+    </w:p>
+    <w:p>
+      <w:pPr>
+        <w:spacing w:line="276" w:lineRule="auto"/>
+        <w:ind w:firstLine="709"/>
+        <w:rPr>
+          <w:rFonts w:eastAsia="Calibri" w:cs="Times New Roman"/>
+          <w:szCs w:val="24"/>
+        </w:rPr>
+      </w:pPr>
+    </w:p>
+    <w:p>
+      <w:pPr>
+        <w:spacing w:line="276" w:lineRule="auto"/>
+        <w:ind w:firstLine="709"/>
+        <w:rPr>
+          <w:rFonts w:eastAsia="Calibri" w:cs="Times New Roman"/>
+          <w:szCs w:val="24"/>
+        </w:rPr>
+      </w:pPr>
+    </w:p>
+    <w:p>
+      <w:pPr>
+        <w:spacing w:line="276" w:lineRule="auto"/>
+        <w:ind w:firstLine="709"/>
+        <w:rPr>
+          <w:rFonts w:eastAsia="Calibri" w:cs="Times New Roman"/>
+          <w:szCs w:val="24"/>
+        </w:rPr>
+      </w:pPr>
+    </w:p>
+    <w:p>
+      <w:pPr>
+        <w:spacing w:line="276" w:lineRule="auto"/>
+        <w:ind w:firstLine="709"/>
+        <w:rPr>
+          <w:rFonts w:eastAsia="Calibri" w:cs="Times New Roman"/>
+          <w:szCs w:val="24"/>
+        </w:rPr>
+      </w:pPr>
+    </w:p>
+    <w:p>
+      <w:pPr>
+        <w:spacing w:line="276" w:lineRule="auto"/>
+        <w:ind w:firstLine="709"/>
+        <w:rPr>
+          <w:rFonts w:eastAsia="Calibri" w:cs="Times New Roman"/>
+          <w:szCs w:val="24"/>
+        </w:rPr>
+      </w:pPr>
+    </w:p>
+    <w:p>
+      <w:pPr>
+        <w:spacing w:line="276" w:lineRule="auto"/>
+        <w:ind w:firstLine="709"/>
+        <w:rPr>
+          <w:rFonts w:eastAsia="Calibri" w:cs="Times New Roman"/>
+          <w:szCs w:val="24"/>
+        </w:rPr>
+      </w:pPr>
+    </w:p>
+    <w:p>
+      <w:pPr>
+        <w:spacing w:line="276" w:lineRule="auto"/>
+        <w:ind w:firstLine="709"/>
+        <w:rPr>
+          <w:rFonts w:eastAsia="Calibri" w:cs="Times New Roman"/>
+          <w:szCs w:val="24"/>
+        </w:rPr>
+      </w:pPr>
+    </w:p>
+    <w:p>
+      <w:pPr>
+        <w:spacing w:line="276" w:lineRule="auto"/>
+        <w:ind w:firstLine="709"/>
+        <w:rPr>
+          <w:rFonts w:eastAsia="Calibri" w:cs="Times New Roman"/>
+          <w:szCs w:val="24"/>
+        </w:rPr>
+      </w:pPr>
+    </w:p>
+    <w:p>
+      <w:pPr>
+        <w:spacing w:line="276" w:lineRule="auto"/>
+        <w:ind w:left="720" w:firstLine="0"/>
+        <w:rPr>
+          <w:rFonts w:cs="Times New Roman"/>
+          <w:szCs w:val="24"/>
+        </w:rPr>
+      </w:pPr>
+      <w:r>
+        <w:rPr>
+          <w:rFonts w:cs="Times New Roman"/>
+          <w:szCs w:val="24"/>
+        </w:rPr>
+        <w:lastRenderedPageBreak/>
         <w:t xml:space="preserve">5 </w:t>
       </w:r>
       <w:r>
@@ -5495,6 +5630,11 @@
       </w:r>
     </w:p>
     <w:p>
+      <w:r>
+        <w:t>Справочная система должна содержать ответы на вопросы о том, как работает информационный портал, раскрывать сущность всех возможностей, предоставляемых форумом пользователям. Справочная система должна быть доступна из любой страницы сайта.</w:t>
+      </w:r>
+    </w:p>
+    <w:p>
       <w:pPr>
         <w:spacing w:before="120" w:line="276" w:lineRule="auto"/>
         <w:ind w:firstLine="709"/>
@@ -5503,24 +5643,6 @@
           <w:szCs w:val="24"/>
         </w:rPr>
       </w:pPr>
-      <w:r>
-        <w:rPr>
-          <w:rFonts w:eastAsia="Calibri" w:cs="Times New Roman"/>
-          <w:szCs w:val="24"/>
-        </w:rPr>
-        <w:t>Справочная система должна содержать ответы на вопросы о том, как работает информационный портал, раскрывать сущность всех возможностей, предоставляемых форумом пользователям. Справочная система должна быть доступна из любой страницы сайта.</w:t>
-      </w:r>
-    </w:p>
-    <w:p>
-      <w:pPr>
-        <w:spacing w:before="120" w:line="276" w:lineRule="auto"/>
-        <w:ind w:firstLine="709"/>
-        <w:rPr>
-          <w:rFonts w:eastAsia="Calibri" w:cs="Times New Roman"/>
-          <w:szCs w:val="24"/>
-          <w:lang w:val="en-US"/>
-        </w:rPr>
-      </w:pPr>
     </w:p>
     <w:p>
       <w:pPr>
@@ -5541,53 +5663,17 @@
       </w:r>
     </w:p>
     <w:p>
-      <w:pPr>
-        <w:spacing w:before="120" w:line="276" w:lineRule="auto"/>
-        <w:ind w:firstLine="709"/>
-        <w:rPr>
-          <w:rFonts w:eastAsia="Calibri" w:cs="Times New Roman"/>
-          <w:szCs w:val="24"/>
-        </w:rPr>
-      </w:pPr>
-      <w:r>
-        <w:rPr>
-          <w:rFonts w:eastAsia="Calibri" w:cs="Times New Roman"/>
-          <w:szCs w:val="24"/>
-        </w:rPr>
+      <w:r>
         <w:t>Разрабатываемый ПП должен сопровождаться полным пакетом конструкторской и эксплуатационной документации, перечисленной в договоре.</w:t>
       </w:r>
     </w:p>
     <w:p>
-      <w:pPr>
-        <w:spacing w:line="276" w:lineRule="auto"/>
-        <w:ind w:firstLine="709"/>
-        <w:rPr>
-          <w:rFonts w:eastAsia="Calibri" w:cs="Times New Roman"/>
-          <w:szCs w:val="24"/>
-        </w:rPr>
-      </w:pPr>
-      <w:r>
-        <w:rPr>
-          <w:rFonts w:eastAsia="Calibri" w:cs="Times New Roman"/>
-          <w:szCs w:val="24"/>
-        </w:rPr>
+      <w:r>
         <w:t>Разработанный ПП  сопровождается полным пакетом документов, предусмотренным  ГОСТ 7685 – 2000, а именно:</w:t>
       </w:r>
     </w:p>
     <w:p>
-      <w:pPr>
-        <w:spacing w:line="276" w:lineRule="auto"/>
-        <w:ind w:firstLine="709"/>
-        <w:rPr>
-          <w:rFonts w:eastAsia="Calibri" w:cs="Times New Roman"/>
-          <w:szCs w:val="24"/>
-        </w:rPr>
-      </w:pPr>
-      <w:r>
-        <w:rPr>
-          <w:rFonts w:eastAsia="Calibri" w:cs="Times New Roman"/>
-          <w:szCs w:val="24"/>
-        </w:rPr>
+      <w:r>
         <w:t>1) лицензионное право использования разработанного ПП;</w:t>
       </w:r>
     </w:p>
@@ -5668,152 +5754,84 @@
         <w:rPr>
           <w:rFonts w:cs="Times New Roman"/>
           <w:szCs w:val="24"/>
+        </w:rPr>
+      </w:pPr>
+      <w:r>
+        <w:rPr>
+          <w:rFonts w:cs="Times New Roman"/>
+          <w:szCs w:val="24"/>
+        </w:rPr>
+        <w:t>Анализ предметной области</w:t>
+      </w:r>
+    </w:p>
+    <w:p>
+      <w:pPr>
+        <w:spacing w:line="276" w:lineRule="auto"/>
+        <w:ind w:firstLine="709"/>
+        <w:rPr>
+          <w:rFonts w:cs="Times New Roman"/>
+          <w:szCs w:val="24"/>
+        </w:rPr>
+      </w:pPr>
+    </w:p>
+    <w:p>
+      <w:r>
+        <w:rPr>
           <w:lang w:val="en-US"/>
         </w:rPr>
-      </w:pPr>
-      <w:r>
-        <w:rPr>
-          <w:rFonts w:cs="Times New Roman"/>
-          <w:szCs w:val="24"/>
-        </w:rPr>
-        <w:t>Анализ предметной области</w:t>
-      </w:r>
-    </w:p>
-    <w:p>
-      <w:pPr>
-        <w:spacing w:line="276" w:lineRule="auto"/>
-        <w:ind w:firstLine="709"/>
-        <w:rPr>
-          <w:rFonts w:cs="Times New Roman"/>
-          <w:szCs w:val="24"/>
+        <w:t>IntelliSense</w:t>
+      </w:r>
+      <w:r>
+        <w:t xml:space="preserve"> является удобным способом просмотреть описания функций, в том числе списки их аргументов. Она ускоряет разработку ПО, уменьшая количество имён и параметров, которые программист должен держать в памяти. Кроме того, она уменьшает количество необходимых запросов к документации, выводя часть документации в виде всплывающих окон в редакторе кода.</w:t>
+      </w:r>
+    </w:p>
+    <w:p>
+      <w:r>
+        <w:t xml:space="preserve">В ходе работы </w:t>
+      </w:r>
+      <w:r>
+        <w:rPr>
           <w:lang w:val="en-US"/>
         </w:rPr>
-      </w:pPr>
-    </w:p>
-    <w:p>
-      <w:pPr>
-        <w:spacing w:line="276" w:lineRule="auto"/>
-        <w:ind w:firstLine="709"/>
-        <w:rPr>
-          <w:rFonts w:cs="Times New Roman"/>
-          <w:szCs w:val="24"/>
-        </w:rPr>
-      </w:pPr>
-      <w:r>
-        <w:rPr>
-          <w:rFonts w:cs="Times New Roman"/>
-          <w:szCs w:val="24"/>
+        <w:t>IntelliSense</w:t>
+      </w:r>
+      <w:r>
+        <w:t xml:space="preserve"> формирует в памяти базу данных, содержащую метаданные классов, переменных и иных конструкций, которые используются в разрабатываемом приложении. «Классическая» реализация </w:t>
+      </w:r>
+      <w:r>
+        <w:rPr>
           <w:lang w:val="en-US"/>
         </w:rPr>
         <w:t>IntelliSense</w:t>
       </w:r>
       <w:r>
-        <w:rPr>
-          <w:rFonts w:cs="Times New Roman"/>
-          <w:szCs w:val="24"/>
-        </w:rPr>
-        <w:t xml:space="preserve"> является удобным способом просмотреть описания функций, в том числе списки их аргументов. Она ускоряет разработку ПО, уменьшая количество имён и параметров, которые программист должен держать в памяти. Кроме того, она уменьшает количество необходимых запросов к документации, выводя часть документации в виде всплывающих окон в редакторе кода.</w:t>
-      </w:r>
-    </w:p>
-    <w:p>
-      <w:pPr>
-        <w:spacing w:line="276" w:lineRule="auto"/>
-        <w:ind w:firstLine="709"/>
-        <w:rPr>
-          <w:rFonts w:cs="Times New Roman"/>
-          <w:szCs w:val="24"/>
-        </w:rPr>
-      </w:pPr>
-    </w:p>
-    <w:p>
-      <w:pPr>
-        <w:spacing w:line="276" w:lineRule="auto"/>
-        <w:ind w:firstLine="709"/>
-        <w:rPr>
-          <w:rFonts w:cs="Times New Roman"/>
-          <w:szCs w:val="24"/>
-        </w:rPr>
-      </w:pPr>
-      <w:r>
-        <w:rPr>
-          <w:rFonts w:cs="Times New Roman"/>
-          <w:szCs w:val="24"/>
-        </w:rPr>
-        <w:t xml:space="preserve">В ходе работы </w:t>
-      </w:r>
-      <w:r>
-        <w:rPr>
-          <w:rFonts w:cs="Times New Roman"/>
-          <w:szCs w:val="24"/>
+        <w:t xml:space="preserve"> работает, находя в коде специальные маркеры, такие как символ точки. Как только пользователь вводит один из таких маркеров после имени сущности, содержащей один или несколько доступных членов (таких как переменные или методы), </w:t>
+      </w:r>
+      <w:r>
+        <w:rPr>
           <w:lang w:val="en-US"/>
         </w:rPr>
         <w:t>IntelliSense</w:t>
       </w:r>
       <w:r>
-        <w:rPr>
-          <w:rFonts w:cs="Times New Roman"/>
-          <w:szCs w:val="24"/>
-        </w:rPr>
-        <w:t xml:space="preserve"> формирует в памяти базу данных, содержащую метаданные классов, переменных и иных конструкций, которые используются в разрабатываемом приложении. «Классическая» реализация </w:t>
-      </w:r>
-      <w:r>
-        <w:rPr>
-          <w:rFonts w:cs="Times New Roman"/>
-          <w:szCs w:val="24"/>
+        <w:t xml:space="preserve"> показывает пользователю всплывающее окно со списком подходящих членов. Если пользователь вводит дополнительные символы, то </w:t>
+      </w:r>
+      <w:r>
+        <w:rPr>
           <w:lang w:val="en-US"/>
         </w:rPr>
         <w:t>IntelliSense</w:t>
       </w:r>
       <w:r>
-        <w:rPr>
-          <w:rFonts w:cs="Times New Roman"/>
-          <w:szCs w:val="24"/>
-        </w:rPr>
-        <w:t xml:space="preserve"> работает, находя в коде специальные маркеры, такие как символ точки. Как только пользователь вводит один из таких маркеров после имени сущности, содержащей один или несколько доступных членов (таких как переменные или методы), </w:t>
-      </w:r>
-      <w:r>
-        <w:rPr>
-          <w:rFonts w:cs="Times New Roman"/>
-          <w:szCs w:val="24"/>
+        <w:t xml:space="preserve"> фильтрует свои результаты, выводя пользователю лишь те члены, которые начинаются на уже введённые буквы. Пользователь может либо принять один из вариантов, предлагаемых </w:t>
+      </w:r>
+      <w:r>
+        <w:rPr>
           <w:lang w:val="en-US"/>
         </w:rPr>
         <w:t>IntelliSense</w:t>
       </w:r>
       <w:r>
-        <w:rPr>
-          <w:rFonts w:cs="Times New Roman"/>
-          <w:szCs w:val="24"/>
-        </w:rPr>
-        <w:t xml:space="preserve"> показывает пользователю всплывающее окно со списком подходящих членов. Если пользователь вводит дополнительные символы, то </w:t>
-      </w:r>
-      <w:r>
-        <w:rPr>
-          <w:rFonts w:cs="Times New Roman"/>
-          <w:szCs w:val="24"/>
-          <w:lang w:val="en-US"/>
-        </w:rPr>
-        <w:t>IntelliSense</w:t>
-      </w:r>
-      <w:r>
-        <w:rPr>
-          <w:rFonts w:cs="Times New Roman"/>
-          <w:szCs w:val="24"/>
-        </w:rPr>
-        <w:t xml:space="preserve"> фильтрует свои результаты, выводя пользователю лишь те члены, которые начинаются на уже введённые буквы. Пользователь может либо принять один из вариантов, предлагаемых </w:t>
-      </w:r>
-      <w:r>
-        <w:rPr>
-          <w:rFonts w:cs="Times New Roman"/>
-          <w:szCs w:val="24"/>
-          <w:lang w:val="en-US"/>
-        </w:rPr>
-        <w:t>IntelliSense</w:t>
-      </w:r>
-      <w:r>
-        <w:rPr>
-          <w:rFonts w:cs="Times New Roman"/>
-          <w:szCs w:val="24"/>
-        </w:rPr>
         <w:t xml:space="preserve"> (в таком случае оставшаяся часть имени будет дополнена автоматически), либо продолжать набирать имя самостоятельно. Также технология позволяет просматривать информацию о функциях (в виде описания и списков аргументов) и выбирать одну из перегруженных функций, сверяя списки аргументов с теми, которые вводит пользователь.</w:t>
       </w:r>
     </w:p>
@@ -5857,7 +5875,6 @@
         <w:rPr>
           <w:sz w:val="24"/>
           <w:szCs w:val="24"/>
-          <w:lang w:val="en-US"/>
         </w:rPr>
       </w:pPr>
     </w:p>
@@ -5951,11 +5968,15 @@
         <w:rPr>
           <w:sz w:val="24"/>
           <w:szCs w:val="24"/>
+        </w:rPr>
+      </w:pPr>
+    </w:p>
+    <w:p>
+      <w:pPr>
+        <w:rPr>
           <w:lang w:val="en-US"/>
         </w:rPr>
       </w:pPr>
-    </w:p>
-    <w:p>
       <w:r>
         <w:t>Весомым отличием станет то, что ПП будет</w:t>
       </w:r>
@@ -5974,86 +5995,7 @@
     </w:p>
     <w:p>
       <w:pPr>
-        <w:pStyle w:val="a4"/>
-        <w:tabs>
-          <w:tab w:val="clear" w:pos="4153"/>
-          <w:tab w:val="clear" w:pos="8306"/>
-        </w:tabs>
-        <w:spacing w:line="276" w:lineRule="auto"/>
-        <w:ind w:firstLine="709"/>
-        <w:jc w:val="both"/>
-        <w:rPr>
-          <w:sz w:val="24"/>
-          <w:szCs w:val="24"/>
-        </w:rPr>
-      </w:pPr>
-    </w:p>
-    <w:p>
-      <w:pPr>
-        <w:pStyle w:val="a4"/>
-        <w:tabs>
-          <w:tab w:val="clear" w:pos="4153"/>
-          <w:tab w:val="clear" w:pos="8306"/>
-        </w:tabs>
-        <w:spacing w:line="276" w:lineRule="auto"/>
-        <w:ind w:firstLine="709"/>
-        <w:jc w:val="both"/>
-        <w:rPr>
-          <w:sz w:val="24"/>
-          <w:szCs w:val="24"/>
-        </w:rPr>
-      </w:pPr>
-    </w:p>
-    <w:p>
-      <w:pPr>
-        <w:pStyle w:val="a4"/>
-        <w:tabs>
-          <w:tab w:val="clear" w:pos="4153"/>
-          <w:tab w:val="clear" w:pos="8306"/>
-        </w:tabs>
-        <w:spacing w:line="276" w:lineRule="auto"/>
-        <w:ind w:firstLine="709"/>
-        <w:jc w:val="both"/>
-        <w:rPr>
-          <w:sz w:val="24"/>
-          <w:szCs w:val="24"/>
-        </w:rPr>
-      </w:pPr>
-    </w:p>
-    <w:p>
-      <w:pPr>
-        <w:pStyle w:val="a4"/>
-        <w:tabs>
-          <w:tab w:val="clear" w:pos="4153"/>
-          <w:tab w:val="clear" w:pos="8306"/>
-        </w:tabs>
-        <w:spacing w:line="276" w:lineRule="auto"/>
-        <w:ind w:firstLine="709"/>
-        <w:jc w:val="both"/>
-        <w:rPr>
-          <w:sz w:val="24"/>
-          <w:szCs w:val="24"/>
-        </w:rPr>
-      </w:pPr>
-    </w:p>
-    <w:p>
-      <w:pPr>
-        <w:spacing w:line="276" w:lineRule="auto"/>
-        <w:ind w:firstLine="0"/>
-        <w:rPr>
-          <w:rFonts w:eastAsia="Times New Roman" w:cs="Times New Roman"/>
-          <w:szCs w:val="24"/>
-          <w:lang w:val="en-US" w:eastAsia="ru-RU"/>
-        </w:rPr>
-      </w:pPr>
-    </w:p>
-    <w:p>
-      <w:pPr>
-        <w:spacing w:line="276" w:lineRule="auto"/>
-        <w:ind w:firstLine="0"/>
-        <w:rPr>
-          <w:rFonts w:cs="Times New Roman"/>
-          <w:szCs w:val="24"/>
+        <w:rPr>
           <w:lang w:val="en-US"/>
         </w:rPr>
       </w:pPr>
@@ -6605,7 +6547,7 @@
           <w:tab w:val="clear" w:pos="4153"/>
           <w:tab w:val="clear" w:pos="8306"/>
         </w:tabs>
-        <w:spacing w:line="276" w:lineRule="auto"/>
+        <w:spacing w:before="360" w:line="276" w:lineRule="auto"/>
         <w:ind w:firstLine="709"/>
         <w:jc w:val="both"/>
         <w:rPr>
@@ -6626,35 +6568,153 @@
     </w:p>
     <w:p>
       <w:pPr>
-        <w:pStyle w:val="a4"/>
-        <w:tabs>
-          <w:tab w:val="clear" w:pos="4153"/>
-          <w:tab w:val="clear" w:pos="8306"/>
-        </w:tabs>
-        <w:spacing w:line="276" w:lineRule="auto"/>
-        <w:ind w:firstLine="709"/>
-        <w:jc w:val="both"/>
-        <w:rPr>
-          <w:bCs/>
-          <w:sz w:val="24"/>
-          <w:szCs w:val="24"/>
-        </w:rPr>
-      </w:pPr>
-    </w:p>
-    <w:p>
-      <w:pPr>
-        <w:pStyle w:val="a4"/>
-        <w:tabs>
-          <w:tab w:val="clear" w:pos="4153"/>
-          <w:tab w:val="clear" w:pos="8306"/>
-        </w:tabs>
-        <w:spacing w:line="276" w:lineRule="auto"/>
-        <w:ind w:firstLine="709"/>
-        <w:jc w:val="both"/>
-        <w:rPr>
-          <w:bCs/>
-          <w:sz w:val="24"/>
-          <w:szCs w:val="24"/>
+        <w:spacing w:before="120"/>
+        <w:ind w:firstLine="709"/>
+        <w:rPr>
+          <w:rFonts w:eastAsia="Times New Roman" w:cs="Times New Roman"/>
+          <w:szCs w:val="24"/>
+          <w:lang w:eastAsia="ru-RU"/>
+        </w:rPr>
+      </w:pPr>
+      <w:r>
+        <w:rPr>
+          <w:rFonts w:eastAsia="Times New Roman" w:cs="Times New Roman"/>
+          <w:szCs w:val="24"/>
+          <w:lang w:eastAsia="ru-RU"/>
+        </w:rPr>
+        <w:t>За период прохождения технологической</w:t>
+      </w:r>
+      <w:r>
+        <w:rPr>
+          <w:rFonts w:eastAsia="Times New Roman" w:cs="Times New Roman"/>
+          <w:szCs w:val="24"/>
+          <w:lang w:eastAsia="ru-RU"/>
+        </w:rPr>
+        <w:t xml:space="preserve"> практики я познакомилс</w:t>
+      </w:r>
+      <w:r>
+        <w:rPr>
+          <w:rFonts w:eastAsia="Times New Roman" w:cs="Times New Roman"/>
+          <w:szCs w:val="24"/>
+          <w:lang w:eastAsia="ru-RU"/>
+        </w:rPr>
+        <w:t>я со структурой предприятия, процессом обработки информации и передовыми технологиями в области программирования, использующимися на данном предприятии.</w:t>
+      </w:r>
+    </w:p>
+    <w:p>
+      <w:pPr>
+        <w:spacing w:before="120"/>
+        <w:ind w:firstLine="720"/>
+        <w:rPr>
+          <w:rFonts w:eastAsia="Times New Roman" w:cs="Times New Roman"/>
+          <w:szCs w:val="24"/>
+          <w:lang w:eastAsia="ru-RU"/>
+        </w:rPr>
+      </w:pPr>
+      <w:r>
+        <w:rPr>
+          <w:rFonts w:eastAsia="Times New Roman" w:cs="Times New Roman"/>
+          <w:szCs w:val="24"/>
+          <w:lang w:eastAsia="ru-RU"/>
+        </w:rPr>
+        <w:t>За время практики были изучены и закреплены знания по таким языкам программирования как:</w:t>
+      </w:r>
+    </w:p>
+    <w:p>
+      <w:pPr>
+        <w:pStyle w:val="a3"/>
+        <w:numPr>
+          <w:ilvl w:val="0"/>
+          <w:numId w:val="13"/>
+        </w:numPr>
+        <w:spacing w:before="120"/>
+        <w:rPr>
+          <w:rFonts w:eastAsia="Times New Roman" w:cs="Times New Roman"/>
+          <w:szCs w:val="24"/>
+          <w:lang w:val="en-US" w:eastAsia="ru-RU"/>
+        </w:rPr>
+      </w:pPr>
+      <w:r>
+        <w:rPr>
+          <w:rFonts w:eastAsia="Times New Roman" w:cs="Times New Roman"/>
+          <w:szCs w:val="24"/>
+          <w:lang w:val="en-US" w:eastAsia="ru-RU"/>
+        </w:rPr>
+        <w:t>Java;</w:t>
+      </w:r>
+    </w:p>
+    <w:p>
+      <w:pPr>
+        <w:pStyle w:val="a3"/>
+        <w:numPr>
+          <w:ilvl w:val="0"/>
+          <w:numId w:val="13"/>
+        </w:numPr>
+        <w:spacing w:before="120"/>
+        <w:rPr>
+          <w:rFonts w:eastAsia="Times New Roman" w:cs="Times New Roman"/>
+          <w:szCs w:val="24"/>
+          <w:lang w:val="en-US" w:eastAsia="ru-RU"/>
+        </w:rPr>
+      </w:pPr>
+      <w:r>
+        <w:rPr>
+          <w:rFonts w:eastAsia="Times New Roman" w:cs="Times New Roman"/>
+          <w:szCs w:val="24"/>
+          <w:lang w:val="en-US" w:eastAsia="ru-RU"/>
+        </w:rPr>
+        <w:t>Ajax;</w:t>
+      </w:r>
+    </w:p>
+    <w:p>
+      <w:pPr>
+        <w:pStyle w:val="a3"/>
+        <w:numPr>
+          <w:ilvl w:val="0"/>
+          <w:numId w:val="13"/>
+        </w:numPr>
+        <w:spacing w:before="120"/>
+        <w:rPr>
+          <w:rFonts w:eastAsia="Times New Roman" w:cs="Times New Roman"/>
+          <w:szCs w:val="24"/>
+          <w:lang w:val="en-US" w:eastAsia="ru-RU"/>
+        </w:rPr>
+      </w:pPr>
+      <w:r>
+        <w:rPr>
+          <w:rFonts w:eastAsia="Times New Roman" w:cs="Times New Roman"/>
+          <w:szCs w:val="24"/>
+          <w:lang w:val="en-US" w:eastAsia="ru-RU"/>
+        </w:rPr>
+        <w:t>JavaScript.</w:t>
+      </w:r>
+    </w:p>
+    <w:p>
+      <w:pPr>
+        <w:spacing w:before="120"/>
+        <w:ind w:firstLine="708"/>
+        <w:rPr>
+          <w:rFonts w:eastAsia="Times New Roman" w:cs="Times New Roman"/>
+          <w:szCs w:val="24"/>
+          <w:lang w:eastAsia="ru-RU"/>
+        </w:rPr>
+      </w:pPr>
+      <w:r>
+        <w:rPr>
+          <w:rFonts w:eastAsia="Times New Roman" w:cs="Times New Roman"/>
+          <w:szCs w:val="24"/>
+          <w:lang w:eastAsia="ru-RU"/>
+        </w:rPr>
+        <w:t>Все поставленные цели и задачи были полностью реализованы, выданное на период практики индивидуальное задание выполнено в соответствии с предъявляемыми требованиями.</w:t>
+      </w:r>
+    </w:p>
+    <w:p>
+      <w:pPr>
+        <w:spacing w:before="120"/>
+        <w:rPr>
+          <w:rFonts w:eastAsia="Times New Roman" w:cs="Times New Roman"/>
+          <w:szCs w:val="24"/>
+          <w:lang w:eastAsia="ru-RU"/>
         </w:rPr>
       </w:pPr>
     </w:p>
@@ -6818,7 +6878,7 @@
             <w:rPr>
               <w:noProof/>
             </w:rPr>
-            <w:t>14</w:t>
+            <w:t>3</w:t>
           </w:r>
         </w:fldSimple>
       </w:p>

--- a/otchet_haritonchik.docx
+++ b/otchet_haritonchik.docx
@@ -3716,7 +3716,6 @@
         <w:jc w:val="both"/>
         <w:rPr>
           <w:szCs w:val="24"/>
-          <w:lang w:val="en-US"/>
         </w:rPr>
       </w:pPr>
     </w:p>
@@ -3727,7 +3726,6 @@
         <w:jc w:val="both"/>
         <w:rPr>
           <w:szCs w:val="24"/>
-          <w:lang w:val="en-US"/>
         </w:rPr>
       </w:pPr>
     </w:p>
@@ -4567,7 +4565,6 @@
         <w:rPr>
           <w:rFonts w:cs="Times New Roman"/>
           <w:szCs w:val="24"/>
-          <w:lang w:val="en-US"/>
         </w:rPr>
       </w:pPr>
     </w:p>
@@ -5972,11 +5969,6 @@
       </w:pPr>
     </w:p>
     <w:p>
-      <w:pPr>
-        <w:rPr>
-          <w:lang w:val="en-US"/>
-        </w:rPr>
-      </w:pPr>
       <w:r>
         <w:t>Весомым отличием станет то, что ПП будет</w:t>
       </w:r>
@@ -5993,13 +5985,7 @@
         <w:t>вера и не будет требовать от пользователя установки какого-либо дополнительного ПО.</w:t>
       </w:r>
     </w:p>
-    <w:p>
-      <w:pPr>
-        <w:rPr>
-          <w:lang w:val="en-US"/>
-        </w:rPr>
-      </w:pPr>
-    </w:p>
+    <w:p/>
     <w:p>
       <w:pPr>
         <w:spacing w:line="276" w:lineRule="auto"/>
@@ -6304,7 +6290,7 @@
         <w:rPr>
           <w:color w:val="000000"/>
         </w:rPr>
-        <w:t xml:space="preserve"> и изменение проектов </w:t>
+        <w:t xml:space="preserve"> и изменение проектов</w:t>
       </w:r>
       <w:r>
         <w:rPr>
@@ -6878,7 +6864,7 @@
             <w:rPr>
               <w:noProof/>
             </w:rPr>
-            <w:t>3</w:t>
+            <w:t>14</w:t>
           </w:r>
         </w:fldSimple>
       </w:p>
